--- a/docs/Business Requirements/COMP3059-Project Vision Template.docx
+++ b/docs/Business Requirements/COMP3059-Project Vision Template.docx
@@ -194,7 +194,7 @@
                     <w:b/>
                     <w:bCs/>
                   </w:rPr>
-                  <w:t>Version 0.01</w:t>
+                  <w:t>Version 0.02</w:t>
                 </w:r>
               </w:p>
             </w:tc>
@@ -257,7 +257,12 @@
               <w:rFonts w:ascii="Arial" w:hAnsi="Arial" w:cs="Arial"/>
             </w:rPr>
             <w:sectPr>
-              <w:headerReference w:type="first" r:id="rId9"/>
+              <w:headerReference w:type="even" r:id="rId9"/>
+              <w:headerReference w:type="default" r:id="rId10"/>
+              <w:footerReference w:type="even" r:id="rId11"/>
+              <w:footerReference w:type="default" r:id="rId12"/>
+              <w:headerReference w:type="first" r:id="rId13"/>
+              <w:footerReference w:type="first" r:id="rId14"/>
               <w:pgSz w:w="12240" w:h="15840"/>
               <w:pgMar w:top="2661" w:right="1440" w:bottom="1440" w:left="1440" w:header="851" w:footer="708" w:gutter="0"/>
               <w:cols w:space="708"/>
@@ -407,10 +412,17 @@
           </w:tcPr>
           <w:p>
             <w:pPr>
-              <w:rPr>
-                <w:rFonts w:cs="Arial"/>
-              </w:rPr>
-            </w:pPr>
+              <w:jc w:val="center"/>
+              <w:rPr>
+                <w:rFonts w:cs="Arial"/>
+              </w:rPr>
+            </w:pPr>
+            <w:r>
+              <w:rPr>
+                <w:rFonts w:cs="Arial"/>
+              </w:rPr>
+              <w:t>0.2</w:t>
+            </w:r>
           </w:p>
         </w:tc>
         <w:tc>
@@ -423,6 +435,12 @@
                 <w:rFonts w:cs="Arial"/>
               </w:rPr>
             </w:pPr>
+            <w:r>
+              <w:rPr>
+                <w:rFonts w:cs="Arial"/>
+              </w:rPr>
+              <w:t>2017-10-04</w:t>
+            </w:r>
           </w:p>
         </w:tc>
         <w:tc>
@@ -435,6 +453,12 @@
                 <w:rFonts w:cs="Arial"/>
               </w:rPr>
             </w:pPr>
+            <w:r>
+              <w:rPr>
+                <w:rFonts w:cs="Arial"/>
+              </w:rPr>
+              <w:t>Nooran El-Sherif</w:t>
+            </w:r>
           </w:p>
         </w:tc>
         <w:tc>
@@ -459,6 +483,18 @@
                 <w:rFonts w:cs="Arial"/>
               </w:rPr>
             </w:pPr>
+            <w:r>
+              <w:rPr>
+                <w:rFonts w:cs="Arial"/>
+              </w:rPr>
+              <w:t>Added company name</w:t>
+            </w:r>
+            <w:r>
+              <w:rPr>
+                <w:rFonts w:cs="Arial"/>
+              </w:rPr>
+              <w:t>, Stakeholder name, User information</w:t>
+            </w:r>
           </w:p>
         </w:tc>
       </w:tr>
@@ -2947,7 +2983,25 @@
         <w:rPr>
           <w:rFonts w:ascii="Arial" w:hAnsi="Arial" w:cs="Arial"/>
         </w:rPr>
-        <w:t>&lt;Write an introduction of the Project Vision Document providing an overview of the entire document. &gt;</w:t>
+        <w:t>This docume</w:t>
+      </w:r>
+      <w:r>
+        <w:rPr>
+          <w:rFonts w:ascii="Arial" w:hAnsi="Arial" w:cs="Arial"/>
+        </w:rPr>
+        <w:t>nt identifies the scope of this project, the problem we are solving, and the stakeholder’s requirements for the system. Additionally, it defines the role of the stakehol</w:t>
+      </w:r>
+      <w:r>
+        <w:rPr>
+          <w:rFonts w:ascii="Arial" w:hAnsi="Arial" w:cs="Arial"/>
+        </w:rPr>
+        <w:t>ders and the users of</w:t>
+      </w:r>
+      <w:r>
+        <w:rPr>
+          <w:rFonts w:ascii="Arial" w:hAnsi="Arial" w:cs="Arial"/>
+        </w:rPr>
+        <w:t xml:space="preserve"> the system.</w:t>
       </w:r>
     </w:p>
     <w:p>
@@ -2977,21 +3031,31 @@
         <w:rPr>
           <w:rFonts w:ascii="Arial" w:hAnsi="Arial" w:cs="Arial"/>
         </w:rPr>
-        <w:t xml:space="preserve">The purpose of this document is to outline the requirements given by the stakeholder. It serves to define the needs of &lt;the Company&gt;. It will specify the features the application will have </w:t>
-      </w:r>
-      <w:proofErr w:type="gramStart"/>
+        <w:t>The purpose of this document is to outline the requirements given by the stakeholder. It serves to d</w:t>
+      </w:r>
       <w:r>
         <w:rPr>
           <w:rFonts w:ascii="Arial" w:hAnsi="Arial" w:cs="Arial"/>
         </w:rPr>
-        <w:t>in order to</w:t>
-      </w:r>
-      <w:proofErr w:type="gramEnd"/>
+        <w:t>efine the needs of Forno Cultura</w:t>
+      </w:r>
       <w:r>
         <w:rPr>
           <w:rFonts w:ascii="Arial" w:hAnsi="Arial" w:cs="Arial"/>
         </w:rPr>
-        <w:t xml:space="preserve"> fulfill the needs of &lt;the Company&gt;.</w:t>
+        <w:t>. It will specify the features the application will have in order to fu</w:t>
+      </w:r>
+      <w:r>
+        <w:rPr>
+          <w:rFonts w:ascii="Arial" w:hAnsi="Arial" w:cs="Arial"/>
+        </w:rPr>
+        <w:t>lfill the needs of Forno Cultura</w:t>
+      </w:r>
+      <w:r>
+        <w:rPr>
+          <w:rFonts w:ascii="Arial" w:hAnsi="Arial" w:cs="Arial"/>
+        </w:rPr>
+        <w:t>.</w:t>
       </w:r>
     </w:p>
     <w:p>
@@ -3022,7 +3086,7 @@
         <w:rPr>
           <w:rFonts w:ascii="Arial" w:hAnsi="Arial" w:cs="Arial"/>
         </w:rPr>
-        <w:t>&lt;A brief description of scope&gt;</w:t>
+        <w:t>The following are the assumptions that have been made in relation to scope of the project.</w:t>
       </w:r>
     </w:p>
     <w:p>
@@ -3052,13 +3116,47 @@
         <w:rPr>
           <w:rFonts w:ascii="Arial" w:hAnsi="Arial" w:cs="Arial"/>
         </w:rPr>
-        <w:t>&lt;Write&gt;</w:t>
+        <w:t>The following items are in scope for this version of the project:</w:t>
       </w:r>
       <w:r>
         <w:rPr>
           <w:rFonts w:ascii="Arial" w:hAnsi="Arial" w:cs="Arial"/>
         </w:rPr>
+        <w:br/>
+        <w:t>1. Order Functionality</w:t>
+      </w:r>
+      <w:r>
+        <w:rPr>
+          <w:rFonts w:ascii="Arial" w:hAnsi="Arial" w:cs="Arial"/>
+        </w:rPr>
+        <w:br/>
+        <w:t xml:space="preserve">2. </w:t>
+      </w:r>
+      <w:r>
+        <w:rPr>
+          <w:rFonts w:ascii="Arial" w:hAnsi="Arial" w:cs="Arial"/>
+        </w:rPr>
         <w:t xml:space="preserve"> </w:t>
+      </w:r>
+      <w:r>
+        <w:rPr>
+          <w:rFonts w:ascii="Arial" w:hAnsi="Arial" w:cs="Arial"/>
+        </w:rPr>
+        <w:t>Management Functionality</w:t>
+      </w:r>
+      <w:r>
+        <w:rPr>
+          <w:rFonts w:ascii="Arial" w:hAnsi="Arial" w:cs="Arial"/>
+        </w:rPr>
+        <w:br/>
+        <w:t>2.A. Analytics on orders and products</w:t>
+      </w:r>
+      <w:r>
+        <w:rPr>
+          <w:rFonts w:ascii="Arial" w:hAnsi="Arial" w:cs="Arial"/>
+        </w:rPr>
+        <w:br/>
+        <w:t>3. Production Functionality</w:t>
       </w:r>
     </w:p>
     <w:p>
@@ -3077,8 +3175,10 @@
       </w:r>
       <w:bookmarkEnd w:id="4"/>
     </w:p>
+    <w:p/>
     <w:p>
       <w:pPr>
+        <w:ind w:left="720"/>
         <w:rPr>
           <w:rFonts w:ascii="Arial" w:hAnsi="Arial" w:cs="Arial"/>
         </w:rPr>
@@ -3087,20 +3187,21 @@
         <w:rPr>
           <w:rFonts w:ascii="Arial" w:hAnsi="Arial" w:cs="Arial"/>
         </w:rPr>
-        <w:tab/>
-        <w:t xml:space="preserve">&lt; </w:t>
-      </w:r>
-      <w:r>
-        <w:rPr>
-          <w:rFonts w:ascii="Arial" w:eastAsia="Times New Roman" w:hAnsi="Arial" w:cs="Arial"/>
-        </w:rPr>
-        <w:t>Define the processes and system are not affected or influenced by this document</w:t>
+        <w:t>The following items are out of scope for this version of the project:</w:t>
       </w:r>
       <w:r>
         <w:rPr>
           <w:rFonts w:ascii="Arial" w:hAnsi="Arial" w:cs="Arial"/>
         </w:rPr>
-        <w:t xml:space="preserve"> &gt;</w:t>
+        <w:br/>
+        <w:t>1. Inventory management</w:t>
+      </w:r>
+      <w:r>
+        <w:rPr>
+          <w:rFonts w:ascii="Arial" w:hAnsi="Arial" w:cs="Arial"/>
+        </w:rPr>
+        <w:br/>
+        <w:t>2. Coordination with other bakery locations</w:t>
       </w:r>
     </w:p>
     <w:p>
@@ -3120,58 +3221,79 @@
       </w:r>
       <w:bookmarkEnd w:id="5"/>
     </w:p>
-    <w:p>
-      <w:pPr>
-        <w:rPr>
-          <w:rFonts w:ascii="Arial" w:hAnsi="Arial" w:cs="Arial"/>
-        </w:rPr>
-      </w:pPr>
-      <w:r>
-        <w:rPr>
-          <w:rFonts w:ascii="Arial" w:hAnsi="Arial" w:cs="Arial"/>
-        </w:rPr>
-        <w:t>&lt;</w:t>
-      </w:r>
-      <w:r>
-        <w:rPr>
-          <w:rFonts w:ascii="Arial" w:eastAsia="Times New Roman" w:hAnsi="Arial" w:cs="Arial"/>
-        </w:rPr>
-        <w:t xml:space="preserve">This subsection provides the definitions of all terms, acronyms, and abbreviations required to properly interpret the </w:t>
-      </w:r>
-      <w:r>
-        <w:rPr>
-          <w:rFonts w:ascii="Arial" w:hAnsi="Arial" w:cs="Arial"/>
-        </w:rPr>
-        <w:t xml:space="preserve">Project </w:t>
-      </w:r>
-      <w:r>
-        <w:rPr>
-          <w:rFonts w:ascii="Arial" w:eastAsia="Times New Roman" w:hAnsi="Arial" w:cs="Arial"/>
-          <w:bCs/>
-        </w:rPr>
-        <w:t>Vision</w:t>
-      </w:r>
-      <w:r>
-        <w:rPr>
-          <w:rFonts w:ascii="Arial" w:eastAsia="Times New Roman" w:hAnsi="Arial" w:cs="Arial"/>
-          <w:b/>
-          <w:bCs/>
-        </w:rPr>
-        <w:t xml:space="preserve"> </w:t>
-      </w:r>
-      <w:r>
-        <w:rPr>
-          <w:rFonts w:ascii="Arial" w:eastAsia="Times New Roman" w:hAnsi="Arial" w:cs="Arial"/>
-        </w:rPr>
-        <w:t>document. This information may be provided by reference to the project’s Glossary</w:t>
-      </w:r>
-      <w:r>
-        <w:rPr>
-          <w:rFonts w:ascii="Arial" w:hAnsi="Arial" w:cs="Arial"/>
-        </w:rPr>
-        <w:t>&gt;</w:t>
-      </w:r>
-    </w:p>
+    <w:tbl>
+      <w:tblPr>
+        <w:tblStyle w:val="TableGrid"/>
+        <w:tblW w:w="0" w:type="auto"/>
+        <w:tblLook w:val="04A0" w:firstRow="1" w:lastRow="0" w:firstColumn="1" w:lastColumn="0" w:noHBand="0" w:noVBand="1"/>
+      </w:tblPr>
+      <w:tblGrid>
+        <w:gridCol w:w="4788"/>
+        <w:gridCol w:w="4788"/>
+      </w:tblGrid>
+      <w:tr>
+        <w:trPr>
+          <w:cnfStyle w:val="100000000000" w:firstRow="1" w:lastRow="0" w:firstColumn="0" w:lastColumn="0" w:oddVBand="0" w:evenVBand="0" w:oddHBand="0" w:evenHBand="0" w:firstRowFirstColumn="0" w:firstRowLastColumn="0" w:lastRowFirstColumn="0" w:lastRowLastColumn="0"/>
+        </w:trPr>
+        <w:tc>
+          <w:tcPr>
+            <w:tcW w:w="4788" w:type="dxa"/>
+          </w:tcPr>
+          <w:p>
+            <w:r>
+              <w:t>Term</w:t>
+            </w:r>
+          </w:p>
+        </w:tc>
+        <w:tc>
+          <w:tcPr>
+            <w:tcW w:w="4788" w:type="dxa"/>
+          </w:tcPr>
+          <w:p>
+            <w:r>
+              <w:t>Definition</w:t>
+            </w:r>
+          </w:p>
+        </w:tc>
+      </w:tr>
+      <w:tr>
+        <w:tc>
+          <w:tcPr>
+            <w:tcW w:w="4788" w:type="dxa"/>
+          </w:tcPr>
+          <w:p>
+            <w:r>
+              <w:t>OOS</w:t>
+            </w:r>
+          </w:p>
+        </w:tc>
+        <w:tc>
+          <w:tcPr>
+            <w:tcW w:w="4788" w:type="dxa"/>
+          </w:tcPr>
+          <w:p>
+            <w:r>
+              <w:t>Out of Scope</w:t>
+            </w:r>
+          </w:p>
+        </w:tc>
+      </w:tr>
+      <w:tr>
+        <w:tc>
+          <w:tcPr>
+            <w:tcW w:w="4788" w:type="dxa"/>
+          </w:tcPr>
+          <w:p/>
+        </w:tc>
+        <w:tc>
+          <w:tcPr>
+            <w:tcW w:w="4788" w:type="dxa"/>
+          </w:tcPr>
+          <w:p/>
+        </w:tc>
+      </w:tr>
+    </w:tbl>
+    <w:p/>
     <w:p>
       <w:pPr>
         <w:pStyle w:val="Heading2"/>
@@ -3188,58 +3310,6 @@
         <w:t>References</w:t>
       </w:r>
       <w:bookmarkEnd w:id="6"/>
-    </w:p>
-    <w:p>
-      <w:pPr>
-        <w:rPr>
-          <w:rFonts w:ascii="Arial" w:hAnsi="Arial" w:cs="Arial"/>
-        </w:rPr>
-      </w:pPr>
-      <w:r>
-        <w:rPr>
-          <w:rFonts w:ascii="Arial" w:hAnsi="Arial" w:cs="Arial"/>
-        </w:rPr>
-        <w:t>&lt;</w:t>
-      </w:r>
-      <w:r>
-        <w:rPr>
-          <w:rFonts w:ascii="Arial" w:eastAsia="Times New Roman" w:hAnsi="Arial" w:cs="Arial"/>
-        </w:rPr>
-        <w:t xml:space="preserve">This subsection provides a complete list of all documents referenced elsewhere in the </w:t>
-      </w:r>
-      <w:r>
-        <w:rPr>
-          <w:rFonts w:ascii="Arial" w:hAnsi="Arial" w:cs="Arial"/>
-        </w:rPr>
-        <w:t xml:space="preserve">Project </w:t>
-      </w:r>
-      <w:r>
-        <w:rPr>
-          <w:rFonts w:ascii="Arial" w:eastAsia="Times New Roman" w:hAnsi="Arial" w:cs="Arial"/>
-          <w:bCs/>
-        </w:rPr>
-        <w:t>Vision</w:t>
-      </w:r>
-      <w:r>
-        <w:rPr>
-          <w:rFonts w:ascii="Arial" w:eastAsia="Times New Roman" w:hAnsi="Arial" w:cs="Arial"/>
-          <w:b/>
-          <w:bCs/>
-        </w:rPr>
-        <w:t xml:space="preserve">. </w:t>
-      </w:r>
-      <w:r>
-        <w:rPr>
-          <w:rFonts w:ascii="Arial" w:eastAsia="Times New Roman" w:hAnsi="Arial" w:cs="Arial"/>
-        </w:rPr>
-        <w:t>Identify each document by title, report number if applicable, date, and publishing organization. Specify the sources from which the references can be obtained. This information may be provided by reference to an appendix or to another document</w:t>
-      </w:r>
-      <w:r>
-        <w:rPr>
-          <w:rFonts w:ascii="Arial" w:hAnsi="Arial" w:cs="Arial"/>
-        </w:rPr>
-        <w:t>&gt;</w:t>
-      </w:r>
     </w:p>
     <w:tbl>
       <w:tblPr>
@@ -3472,35 +3542,25 @@
         <w:rPr>
           <w:rFonts w:ascii="Arial" w:hAnsi="Arial" w:cs="Arial"/>
         </w:rPr>
-        <w:t xml:space="preserve">Customers at &lt;bakery name&gt; place orders for many different goods. Many of the products have differing, multiple stages of development. </w:t>
-      </w:r>
-      <w:proofErr w:type="spellStart"/>
+        <w:t>Customers at Forno Cultura</w:t>
+      </w:r>
       <w:r>
         <w:rPr>
           <w:rFonts w:ascii="Arial" w:hAnsi="Arial" w:cs="Arial"/>
         </w:rPr>
-        <w:t>Breadmin</w:t>
-      </w:r>
-      <w:proofErr w:type="spellEnd"/>
+        <w:t xml:space="preserve"> place orders for many different goods. Many of the products have differing, multiple stages of development.</w:t>
+      </w:r>
       <w:r>
         <w:rPr>
           <w:rFonts w:ascii="Arial" w:hAnsi="Arial" w:cs="Arial"/>
         </w:rPr>
-        <w:t xml:space="preserve"> </w:t>
-      </w:r>
-      <w:proofErr w:type="gramStart"/>
+        <w:t xml:space="preserve"> Breadmin can offer the service of automated scheduling of production</w:t>
+      </w:r>
       <w:r>
         <w:rPr>
           <w:rFonts w:ascii="Arial" w:hAnsi="Arial" w:cs="Arial"/>
         </w:rPr>
-        <w:t>has the opportunity to</w:t>
-      </w:r>
-      <w:proofErr w:type="gramEnd"/>
-      <w:r>
-        <w:rPr>
-          <w:rFonts w:ascii="Arial" w:hAnsi="Arial" w:cs="Arial"/>
-        </w:rPr>
-        <w:t xml:space="preserve"> provide a service for &lt;bakery name&gt; and others, that don’t have an automated scheduler. </w:t>
+        <w:t xml:space="preserve">. </w:t>
       </w:r>
     </w:p>
     <w:p>
@@ -3608,7 +3668,7 @@
                 <w:rFonts w:cs="Arial"/>
                 <w:b w:val="0"/>
               </w:rPr>
-              <w:t>&lt;Describe the problem&gt;</w:t>
+              <w:t>Scheduling production times</w:t>
             </w:r>
           </w:p>
         </w:tc>
@@ -3655,7 +3715,7 @@
               <w:rPr>
                 <w:rFonts w:cs="Arial"/>
               </w:rPr>
-              <w:t>&lt;Who are the stakeholders affected by the problem&gt;</w:t>
+              <w:t>Bakery Management, Production Teams</w:t>
             </w:r>
           </w:p>
         </w:tc>
@@ -3702,7 +3762,13 @@
               <w:rPr>
                 <w:rFonts w:cs="Arial"/>
               </w:rPr>
-              <w:t>&lt;what is the impact of the problem&gt;</w:t>
+              <w:t xml:space="preserve">Less efficiency, </w:t>
+            </w:r>
+            <w:r>
+              <w:rPr>
+                <w:rFonts w:cs="Arial"/>
+              </w:rPr>
+              <w:t>more errors made, lost time</w:t>
             </w:r>
           </w:p>
         </w:tc>
@@ -3750,7 +3816,25 @@
               <w:rPr>
                 <w:rFonts w:cs="Arial"/>
               </w:rPr>
-              <w:t>&lt;list some key benefits of a successful solution&gt;</w:t>
+              <w:t>More efficient, with less room for</w:t>
+            </w:r>
+            <w:r>
+              <w:rPr>
+                <w:rFonts w:cs="Arial"/>
+              </w:rPr>
+              <w:t xml:space="preserve"> errors, allowing for more time</w:t>
+            </w:r>
+            <w:r>
+              <w:rPr>
+                <w:rFonts w:cs="Arial"/>
+              </w:rPr>
+              <w:br/>
+            </w:r>
+            <w:r>
+              <w:rPr>
+                <w:rFonts w:cs="Arial"/>
+              </w:rPr>
+              <w:t>for managers and team leaders to work on their tasks for the day.</w:t>
             </w:r>
           </w:p>
         </w:tc>
@@ -3834,35 +3918,25 @@
         <w:rPr>
           <w:rFonts w:ascii="Arial" w:hAnsi="Arial" w:cs="Arial"/>
         </w:rPr>
-        <w:t xml:space="preserve">The intent of the application is to remove the burden of scheduling from bakery management and production staff. </w:t>
-      </w:r>
-      <w:proofErr w:type="spellStart"/>
+        <w:t>The intent of the application is to remove the burden of scheduling from bakery management and production staff. Breadmin is an administrative tool that will handle the ordering and scheduling of production. Unlike the previous manual system of using paper “chits”, our product will have a verifiabl</w:t>
+      </w:r>
       <w:r>
         <w:rPr>
           <w:rFonts w:ascii="Arial" w:hAnsi="Arial" w:cs="Arial"/>
         </w:rPr>
-        <w:t>Breadmin</w:t>
-      </w:r>
-      <w:proofErr w:type="spellEnd"/>
+        <w:t xml:space="preserve">e log of changes to orders and </w:t>
+      </w:r>
       <w:r>
         <w:rPr>
           <w:rFonts w:ascii="Arial" w:hAnsi="Arial" w:cs="Arial"/>
         </w:rPr>
-        <w:t xml:space="preserve"> is an administrative tool that will handle the ordering and scheduling of production. Unlike the previous manual system of using paper “chits”, our product will have a verifiable log of changes to orders </w:t>
-      </w:r>
-      <w:proofErr w:type="gramStart"/>
+        <w:t>will provide analytics</w:t>
+      </w:r>
       <w:r>
         <w:rPr>
           <w:rFonts w:ascii="Arial" w:hAnsi="Arial" w:cs="Arial"/>
         </w:rPr>
-        <w:t>and  will</w:t>
-      </w:r>
-      <w:proofErr w:type="gramEnd"/>
-      <w:r>
-        <w:rPr>
-          <w:rFonts w:ascii="Arial" w:hAnsi="Arial" w:cs="Arial"/>
-        </w:rPr>
-        <w:t xml:space="preserve"> provide analytics on bakery orders and inventory.</w:t>
+        <w:t xml:space="preserve"> on bakery orders.</w:t>
       </w:r>
     </w:p>
     <w:tbl>
@@ -3917,6 +3991,13 @@
                 <w:b w:val="0"/>
               </w:rPr>
             </w:pPr>
+            <w:r>
+              <w:rPr>
+                <w:rFonts w:cs="Arial"/>
+                <w:b w:val="0"/>
+              </w:rPr>
+              <w:t>Bakery Management and Production Staff</w:t>
+            </w:r>
           </w:p>
         </w:tc>
       </w:tr>
@@ -3956,6 +4037,12 @@
                 <w:rFonts w:eastAsia="Times New Roman" w:cs="Arial"/>
               </w:rPr>
             </w:pPr>
+            <w:r>
+              <w:rPr>
+                <w:rFonts w:eastAsia="Times New Roman" w:cs="Arial"/>
+              </w:rPr>
+              <w:t>Spend time manually scheduling and planning production of baked goods</w:t>
+            </w:r>
           </w:p>
         </w:tc>
       </w:tr>
@@ -3981,16 +4068,8 @@
               <w:rPr>
                 <w:rFonts w:cs="Arial"/>
               </w:rPr>
-              <w:t xml:space="preserve">The </w:t>
-            </w:r>
-            <w:proofErr w:type="spellStart"/>
-            <w:r>
-              <w:rPr>
-                <w:rFonts w:cs="Arial"/>
-              </w:rPr>
               <w:t>Breadmin</w:t>
             </w:r>
-            <w:proofErr w:type="spellEnd"/>
           </w:p>
         </w:tc>
         <w:tc>
@@ -4006,6 +4085,48 @@
                 <w:rFonts w:eastAsia="Times New Roman" w:cs="Arial"/>
               </w:rPr>
             </w:pPr>
+            <w:r>
+              <w:rPr>
+                <w:rFonts w:eastAsia="Times New Roman" w:cs="Arial"/>
+              </w:rPr>
+              <w:t xml:space="preserve">Is a </w:t>
+            </w:r>
+            <w:r>
+              <w:rPr>
+                <w:rFonts w:eastAsia="Times New Roman" w:cs="Arial"/>
+              </w:rPr>
+              <w:t xml:space="preserve">production </w:t>
+            </w:r>
+            <w:r>
+              <w:rPr>
+                <w:rFonts w:eastAsia="Times New Roman" w:cs="Arial"/>
+              </w:rPr>
+              <w:t>sche</w:t>
+            </w:r>
+            <w:r>
+              <w:rPr>
+                <w:rFonts w:eastAsia="Times New Roman" w:cs="Arial"/>
+              </w:rPr>
+              <w:t>duling</w:t>
+            </w:r>
+            <w:r>
+              <w:rPr>
+                <w:rFonts w:eastAsia="Times New Roman" w:cs="Arial"/>
+              </w:rPr>
+              <w:t xml:space="preserve">, </w:t>
+            </w:r>
+            <w:r>
+              <w:rPr>
+                <w:rFonts w:eastAsia="Times New Roman" w:cs="Arial"/>
+              </w:rPr>
+              <w:t>order,</w:t>
+            </w:r>
+            <w:r>
+              <w:rPr>
+                <w:rFonts w:eastAsia="Times New Roman" w:cs="Arial"/>
+              </w:rPr>
+              <w:t xml:space="preserve"> and management system</w:t>
+            </w:r>
           </w:p>
         </w:tc>
       </w:tr>
@@ -4045,6 +4166,12 @@
                 <w:rFonts w:eastAsia="Times New Roman" w:cs="Arial"/>
               </w:rPr>
             </w:pPr>
+            <w:r>
+              <w:rPr>
+                <w:rFonts w:eastAsia="Times New Roman" w:cs="Arial"/>
+              </w:rPr>
+              <w:t>Reduce the amount of time needed for planning production times</w:t>
+            </w:r>
           </w:p>
         </w:tc>
       </w:tr>
@@ -4084,6 +4211,12 @@
                 <w:rFonts w:eastAsia="Times New Roman" w:cs="Arial"/>
               </w:rPr>
             </w:pPr>
+            <w:r>
+              <w:rPr>
+                <w:rFonts w:eastAsia="Times New Roman" w:cs="Arial"/>
+              </w:rPr>
+              <w:t>Manual entry of orders</w:t>
+            </w:r>
           </w:p>
         </w:tc>
       </w:tr>
@@ -4124,6 +4257,12 @@
                 <w:rFonts w:eastAsia="Times New Roman" w:cs="Arial"/>
               </w:rPr>
             </w:pPr>
+            <w:r>
+              <w:rPr>
+                <w:rFonts w:eastAsia="Times New Roman" w:cs="Arial"/>
+              </w:rPr>
+              <w:t>Will log changes to orders, provide analytics on bakery orders, and will reduce the number of errors.</w:t>
+            </w:r>
           </w:p>
         </w:tc>
       </w:tr>
@@ -4211,43 +4350,6 @@
         <w:t>Stakeholder and User Descriptions</w:t>
       </w:r>
       <w:bookmarkEnd w:id="11"/>
-    </w:p>
-    <w:p>
-      <w:pPr>
-        <w:rPr>
-          <w:rFonts w:ascii="Arial" w:hAnsi="Arial" w:cs="Arial"/>
-        </w:rPr>
-      </w:pPr>
-      <w:r>
-        <w:rPr>
-          <w:rFonts w:ascii="Arial" w:hAnsi="Arial" w:cs="Arial"/>
-        </w:rPr>
-        <w:t>&lt;</w:t>
-      </w:r>
-      <w:r>
-        <w:rPr>
-          <w:rFonts w:ascii="Arial" w:hAnsi="Arial" w:cs="Arial"/>
-        </w:rPr>
-        <w:t xml:space="preserve"> </w:t>
-      </w:r>
-      <w:r>
-        <w:rPr>
-          <w:rFonts w:ascii="Arial" w:eastAsia="Times New Roman" w:hAnsi="Arial" w:cs="Arial"/>
-        </w:rPr>
-        <w:t xml:space="preserve">This section provides a profile of the stakeholders and users involved in the project, and the key problems that they perceive to be addressed by the proposed solution. It does not describe their specific requests or requirements as these are captured in a separate stakeholder requests artifact. Instead, it provides the background and justification for </w:t>
-      </w:r>
-      <w:r>
-        <w:rPr>
-          <w:rFonts w:ascii="Arial" w:hAnsi="Arial" w:cs="Arial"/>
-        </w:rPr>
-        <w:t>why the requirements are needed</w:t>
-      </w:r>
-      <w:r>
-        <w:rPr>
-          <w:rFonts w:ascii="Arial" w:hAnsi="Arial" w:cs="Arial"/>
-        </w:rPr>
-        <w:t>&gt;</w:t>
-      </w:r>
     </w:p>
     <w:p>
       <w:pPr>
@@ -4362,14 +4464,14 @@
               <w:rPr>
                 <w:rFonts w:cs="Arial"/>
               </w:rPr>
-              <w:t>Jan &lt;Last name&gt;</w:t>
+              <w:t>Jan Streekstra</w:t>
             </w:r>
             <w:r>
               <w:rPr>
                 <w:rFonts w:cs="Arial"/>
               </w:rPr>
               <w:br/>
-              <w:t>&lt;Job Title?&gt;</w:t>
+              <w:t>Lead Baker at Forno Cultura</w:t>
             </w:r>
           </w:p>
         </w:tc>
@@ -4398,14 +4500,40 @@
           <w:p>
             <w:pPr>
               <w:rPr>
-                <w:rFonts w:cs="Arial"/>
-              </w:rPr>
-            </w:pPr>
-            <w:r>
-              <w:rPr>
                 <w:rFonts w:eastAsia="Times New Roman" w:cs="Arial"/>
               </w:rPr>
+            </w:pPr>
+            <w:r>
+              <w:rPr>
+                <w:rFonts w:eastAsia="Times New Roman" w:cs="Arial"/>
+              </w:rPr>
               <w:t>Will provide feedback on prototypes developed throughout the lifecycle of this application.</w:t>
+            </w:r>
+          </w:p>
+          <w:p>
+            <w:pPr>
+              <w:rPr>
+                <w:rFonts w:eastAsia="Times New Roman" w:cs="Arial"/>
+              </w:rPr>
+            </w:pPr>
+            <w:r>
+              <w:rPr>
+                <w:rFonts w:eastAsia="Times New Roman" w:cs="Arial"/>
+              </w:rPr>
+              <w:t>Will provide business requirements and use cases.</w:t>
+            </w:r>
+          </w:p>
+          <w:p>
+            <w:pPr>
+              <w:rPr>
+                <w:rFonts w:cs="Arial"/>
+              </w:rPr>
+            </w:pPr>
+            <w:r>
+              <w:rPr>
+                <w:rFonts w:eastAsia="Times New Roman" w:cs="Arial"/>
+              </w:rPr>
+              <w:t>Will provide equipment and recipe information that will be used in creating the classes for the system.</w:t>
             </w:r>
           </w:p>
         </w:tc>
@@ -4561,31 +4689,6 @@
         <w:t>User Summary</w:t>
       </w:r>
       <w:bookmarkEnd w:id="13"/>
-    </w:p>
-    <w:p>
-      <w:pPr>
-        <w:rPr>
-          <w:rFonts w:ascii="Arial" w:hAnsi="Arial" w:cs="Arial"/>
-        </w:rPr>
-      </w:pPr>
-      <w:r>
-        <w:rPr>
-          <w:rFonts w:ascii="Arial" w:hAnsi="Arial" w:cs="Arial"/>
-        </w:rPr>
-        <w:t>&lt; Present a summary list of all identified users</w:t>
-      </w:r>
-      <w:r>
-        <w:rPr>
-          <w:rFonts w:ascii="Arial" w:hAnsi="Arial" w:cs="Arial"/>
-        </w:rPr>
-        <w:t xml:space="preserve"> of the system</w:t>
-      </w:r>
-      <w:r>
-        <w:rPr>
-          <w:rFonts w:ascii="Arial" w:hAnsi="Arial" w:cs="Arial"/>
-        </w:rPr>
-        <w:t xml:space="preserve"> &gt;</w:t>
-      </w:r>
     </w:p>
     <w:tbl>
       <w:tblPr>
@@ -4696,16 +4799,26 @@
               <w:rPr>
                 <w:rFonts w:eastAsia="Times New Roman" w:cs="Arial"/>
               </w:rPr>
-              <w:t xml:space="preserve">[Name the </w:t>
-            </w:r>
-            <w:proofErr w:type="gramStart"/>
-            <w:r>
+              <w:t>[Reception]</w:t>
+            </w:r>
+          </w:p>
+        </w:tc>
+        <w:tc>
+          <w:tcPr>
+            <w:tcW w:w="2394" w:type="dxa"/>
+          </w:tcPr>
+          <w:p>
+            <w:pPr>
               <w:rPr>
                 <w:rFonts w:eastAsia="Times New Roman" w:cs="Arial"/>
               </w:rPr>
-              <w:t>user ]</w:t>
-            </w:r>
-            <w:proofErr w:type="gramEnd"/>
+            </w:pPr>
+            <w:r>
+              <w:rPr>
+                <w:rFonts w:eastAsia="Times New Roman" w:cs="Arial"/>
+              </w:rPr>
+              <w:t>Will input orders to the system</w:t>
+            </w:r>
           </w:p>
         </w:tc>
         <w:tc>
@@ -4722,7 +4835,7 @@
               <w:rPr>
                 <w:rFonts w:eastAsia="Times New Roman" w:cs="Arial"/>
               </w:rPr>
-              <w:t>[Briefly describe what they represent with respect to the system.]</w:t>
+              <w:t>None.</w:t>
             </w:r>
           </w:p>
         </w:tc>
@@ -4740,51 +4853,7 @@
               <w:rPr>
                 <w:rFonts w:eastAsia="Times New Roman" w:cs="Arial"/>
               </w:rPr>
-              <w:t>Provides feedback on prototypes for the system.</w:t>
-            </w:r>
-          </w:p>
-          <w:p>
-            <w:pPr>
-              <w:rPr>
-                <w:rFonts w:eastAsia="Times New Roman" w:cs="Arial"/>
-              </w:rPr>
-            </w:pPr>
-            <w:r>
-              <w:rPr>
-                <w:rFonts w:eastAsia="Times New Roman" w:cs="Arial"/>
-              </w:rPr>
-              <w:t>Provides business requirements and use cases.</w:t>
-            </w:r>
-          </w:p>
-          <w:p>
-            <w:pPr>
-              <w:rPr>
-                <w:rFonts w:eastAsia="Times New Roman" w:cs="Arial"/>
-              </w:rPr>
-            </w:pPr>
-            <w:r>
-              <w:rPr>
-                <w:rFonts w:eastAsia="Times New Roman" w:cs="Arial"/>
-              </w:rPr>
-              <w:t>Provides equipment and recipe information that will be used in creating classes for the system.</w:t>
-            </w:r>
-          </w:p>
-        </w:tc>
-        <w:tc>
-          <w:tcPr>
-            <w:tcW w:w="2394" w:type="dxa"/>
-          </w:tcPr>
-          <w:p>
-            <w:pPr>
-              <w:rPr>
-                <w:rFonts w:eastAsia="Times New Roman" w:cs="Arial"/>
-              </w:rPr>
-            </w:pPr>
-            <w:r>
-              <w:rPr>
-                <w:rFonts w:eastAsia="Times New Roman" w:cs="Arial"/>
-              </w:rPr>
-              <w:t>Jan &lt;last name&gt;</w:t>
+              <w:t>Jan Streekstra</w:t>
             </w:r>
           </w:p>
         </w:tc>
@@ -4803,6 +4872,12 @@
                 <w:rFonts w:cs="Arial"/>
               </w:rPr>
             </w:pPr>
+            <w:r>
+              <w:rPr>
+                <w:rFonts w:cs="Arial"/>
+              </w:rPr>
+              <w:t>[Manager]</w:t>
+            </w:r>
           </w:p>
         </w:tc>
         <w:tc>
@@ -4815,6 +4890,18 @@
                 <w:rFonts w:cs="Arial"/>
               </w:rPr>
             </w:pPr>
+            <w:r>
+              <w:rPr>
+                <w:rFonts w:cs="Arial"/>
+              </w:rPr>
+              <w:t xml:space="preserve">Will make changes to orders, access analytics, </w:t>
+            </w:r>
+            <w:r>
+              <w:rPr>
+                <w:rFonts w:cs="Arial"/>
+              </w:rPr>
+              <w:t>print production schedules</w:t>
+            </w:r>
           </w:p>
         </w:tc>
         <w:tc>
@@ -4827,6 +4914,38 @@
                 <w:rFonts w:cs="Arial"/>
               </w:rPr>
             </w:pPr>
+            <w:r>
+              <w:rPr>
+                <w:rFonts w:cs="Arial"/>
+              </w:rPr>
+              <w:t>Feedback on prototypes</w:t>
+            </w:r>
+          </w:p>
+          <w:p>
+            <w:pPr>
+              <w:rPr>
+                <w:rFonts w:cs="Arial"/>
+              </w:rPr>
+            </w:pPr>
+            <w:r>
+              <w:rPr>
+                <w:rFonts w:cs="Arial"/>
+              </w:rPr>
+              <w:t>Provide requirements and use cases</w:t>
+            </w:r>
+          </w:p>
+          <w:p>
+            <w:pPr>
+              <w:rPr>
+                <w:rFonts w:cs="Arial"/>
+              </w:rPr>
+            </w:pPr>
+            <w:r>
+              <w:rPr>
+                <w:rFonts w:cs="Arial"/>
+              </w:rPr>
+              <w:t>Provide equipment and recipe information</w:t>
+            </w:r>
           </w:p>
         </w:tc>
         <w:tc>
@@ -4839,60 +4958,12 @@
                 <w:rFonts w:cs="Arial"/>
               </w:rPr>
             </w:pPr>
-          </w:p>
-        </w:tc>
-      </w:tr>
-      <w:tr>
-        <w:trPr>
-          <w:cantSplit/>
-        </w:trPr>
-        <w:tc>
-          <w:tcPr>
-            <w:tcW w:w="2394" w:type="dxa"/>
-          </w:tcPr>
-          <w:p>
-            <w:pPr>
-              <w:rPr>
-                <w:rFonts w:cs="Arial"/>
-              </w:rPr>
-            </w:pPr>
-          </w:p>
-        </w:tc>
-        <w:tc>
-          <w:tcPr>
-            <w:tcW w:w="2394" w:type="dxa"/>
-          </w:tcPr>
-          <w:p>
-            <w:pPr>
-              <w:rPr>
-                <w:rFonts w:cs="Arial"/>
-              </w:rPr>
-            </w:pPr>
-          </w:p>
-        </w:tc>
-        <w:tc>
-          <w:tcPr>
-            <w:tcW w:w="2394" w:type="dxa"/>
-          </w:tcPr>
-          <w:p>
-            <w:pPr>
-              <w:rPr>
-                <w:rFonts w:cs="Arial"/>
-              </w:rPr>
-            </w:pPr>
-          </w:p>
-        </w:tc>
-        <w:tc>
-          <w:tcPr>
-            <w:tcW w:w="2394" w:type="dxa"/>
-          </w:tcPr>
-          <w:p>
-            <w:pPr>
-              <w:keepNext/>
-              <w:rPr>
-                <w:rFonts w:cs="Arial"/>
-              </w:rPr>
-            </w:pPr>
+            <w:r>
+              <w:rPr>
+                <w:rFonts w:cs="Arial"/>
+              </w:rPr>
+              <w:t>Jan Streekstra</w:t>
+            </w:r>
           </w:p>
         </w:tc>
       </w:tr>
@@ -4978,19 +5049,6 @@
         <w:t>Stakeholder Requirements</w:t>
       </w:r>
       <w:bookmarkEnd w:id="14"/>
-    </w:p>
-    <w:p>
-      <w:pPr>
-        <w:rPr>
-          <w:rFonts w:ascii="Arial" w:hAnsi="Arial" w:cs="Arial"/>
-        </w:rPr>
-      </w:pPr>
-      <w:r>
-        <w:rPr>
-          <w:rFonts w:ascii="Arial" w:hAnsi="Arial" w:cs="Arial"/>
-        </w:rPr>
-        <w:t>&lt; Categorize and list the requirements from the perspective of the business stakeholder and potential system users &gt;</w:t>
-      </w:r>
     </w:p>
     <w:tbl>
       <w:tblPr>
@@ -5138,6 +5196,12 @@
               </w:rPr>
               <w:t>Jan</w:t>
             </w:r>
+            <w:r>
+              <w:rPr>
+                <w:rFonts w:cs="Arial"/>
+              </w:rPr>
+              <w:t xml:space="preserve"> Streekstra</w:t>
+            </w:r>
           </w:p>
         </w:tc>
       </w:tr>
@@ -5214,6 +5278,12 @@
                 <w:rFonts w:cs="Arial"/>
               </w:rPr>
               <w:t>Jan</w:t>
+            </w:r>
+            <w:r>
+              <w:rPr>
+                <w:rFonts w:cs="Arial"/>
+              </w:rPr>
+              <w:t xml:space="preserve"> Streekstra</w:t>
             </w:r>
           </w:p>
         </w:tc>
@@ -5308,6 +5378,12 @@
               </w:rPr>
               <w:t>Jan</w:t>
             </w:r>
+            <w:r>
+              <w:rPr>
+                <w:rFonts w:cs="Arial"/>
+              </w:rPr>
+              <w:t xml:space="preserve"> Streekstra</w:t>
+            </w:r>
           </w:p>
           <w:p>
             <w:pPr>
@@ -5417,6 +5493,12 @@
                 <w:rFonts w:cs="Arial"/>
               </w:rPr>
               <w:t>Jan</w:t>
+            </w:r>
+            <w:r>
+              <w:rPr>
+                <w:rFonts w:cs="Arial"/>
+              </w:rPr>
+              <w:t xml:space="preserve"> Streekstra</w:t>
             </w:r>
           </w:p>
         </w:tc>
@@ -5851,8 +5933,6 @@
               </w:rPr>
               <w:t>0</w:t>
             </w:r>
-            <w:bookmarkStart w:id="16" w:name="_GoBack"/>
-            <w:bookmarkEnd w:id="16"/>
             <w:r>
               <w:rPr>
                 <w:rFonts w:cs="Arial"/>
@@ -5870,7 +5950,7 @@
           <w:rFonts w:cs="Arial"/>
         </w:rPr>
       </w:pPr>
-      <w:bookmarkStart w:id="17" w:name="_Toc328745014"/>
+      <w:bookmarkStart w:id="16" w:name="_Toc328745014"/>
       <w:r>
         <w:rPr>
           <w:rFonts w:cs="Arial"/>
@@ -5928,6 +6008,48 @@
           <w:rFonts w:cs="Arial"/>
         </w:rPr>
         <w:t>Assumptions</w:t>
+      </w:r>
+      <w:bookmarkEnd w:id="16"/>
+    </w:p>
+    <w:p>
+      <w:pPr>
+        <w:rPr>
+          <w:rFonts w:ascii="Arial" w:hAnsi="Arial" w:cs="Arial"/>
+        </w:rPr>
+      </w:pPr>
+      <w:r>
+        <w:rPr>
+          <w:rFonts w:ascii="Arial" w:hAnsi="Arial" w:cs="Arial"/>
+        </w:rPr>
+        <w:t>&lt;</w:t>
+      </w:r>
+      <w:r>
+        <w:rPr>
+          <w:rFonts w:ascii="Arial" w:eastAsia="Times New Roman" w:hAnsi="Arial" w:cs="Arial"/>
+        </w:rPr>
+        <w:t>List all assumptions made about any of the content provided in this document. Assumptions should be applicable to the scope, desired solution, requirements, business process, and stakeholders</w:t>
+      </w:r>
+      <w:r>
+        <w:rPr>
+          <w:rFonts w:ascii="Arial" w:hAnsi="Arial" w:cs="Arial"/>
+        </w:rPr>
+        <w:t xml:space="preserve"> &gt;</w:t>
+      </w:r>
+    </w:p>
+    <w:p>
+      <w:pPr>
+        <w:pStyle w:val="Heading1"/>
+        <w:spacing w:after="240"/>
+        <w:rPr>
+          <w:rFonts w:cs="Arial"/>
+        </w:rPr>
+      </w:pPr>
+      <w:bookmarkStart w:id="17" w:name="_Toc328745015"/>
+      <w:r>
+        <w:rPr>
+          <w:rFonts w:cs="Arial"/>
+        </w:rPr>
+        <w:t>Constraints</w:t>
       </w:r>
       <w:bookmarkEnd w:id="17"/>
     </w:p>
@@ -5941,54 +6063,12 @@
         <w:rPr>
           <w:rFonts w:ascii="Arial" w:hAnsi="Arial" w:cs="Arial"/>
         </w:rPr>
-        <w:t>&lt;</w:t>
-      </w:r>
-      <w:r>
-        <w:rPr>
-          <w:rFonts w:ascii="Arial" w:eastAsia="Times New Roman" w:hAnsi="Arial" w:cs="Arial"/>
-        </w:rPr>
-        <w:t>List all assumptions made about any of the content provided in this document. Assumptions should be applicable to the scope, desired solution, requirements, business process, and stakeholders</w:t>
-      </w:r>
-      <w:r>
-        <w:rPr>
-          <w:rFonts w:ascii="Arial" w:hAnsi="Arial" w:cs="Arial"/>
-        </w:rPr>
-        <w:t xml:space="preserve"> &gt;</w:t>
-      </w:r>
-    </w:p>
-    <w:p>
-      <w:pPr>
-        <w:pStyle w:val="Heading1"/>
-        <w:spacing w:after="240"/>
-        <w:rPr>
-          <w:rFonts w:cs="Arial"/>
-        </w:rPr>
-      </w:pPr>
-      <w:bookmarkStart w:id="18" w:name="_Toc328745015"/>
-      <w:r>
-        <w:rPr>
-          <w:rFonts w:cs="Arial"/>
-        </w:rPr>
-        <w:t>Constraints</w:t>
-      </w:r>
-      <w:bookmarkEnd w:id="18"/>
-    </w:p>
-    <w:p>
-      <w:pPr>
-        <w:rPr>
-          <w:rFonts w:ascii="Arial" w:hAnsi="Arial" w:cs="Arial"/>
-        </w:rPr>
-      </w:pPr>
-      <w:r>
-        <w:rPr>
-          <w:rFonts w:ascii="Arial" w:hAnsi="Arial" w:cs="Arial"/>
-        </w:rPr>
         <w:t>There must be a way to access the information in the system offline.</w:t>
       </w:r>
     </w:p>
     <w:sectPr>
-      <w:headerReference w:type="default" r:id="rId10"/>
-      <w:footerReference w:type="default" r:id="rId11"/>
+      <w:headerReference w:type="default" r:id="rId15"/>
+      <w:footerReference w:type="default" r:id="rId16"/>
       <w:pgSz w:w="12240" w:h="15840"/>
       <w:pgMar w:top="1440" w:right="1440" w:bottom="1440" w:left="1440" w:header="708" w:footer="708" w:gutter="0"/>
       <w:cols w:space="708"/>
@@ -6024,6 +6104,36 @@
 </file>
 
 <file path=word/footer1.xml><?xml version="1.0" encoding="utf-8"?>
+<w:ftr xmlns:wpc="http://schemas.microsoft.com/office/word/2010/wordprocessingCanvas" xmlns:cx="http://schemas.microsoft.com/office/drawing/2014/chartex" xmlns:cx1="http://schemas.microsoft.com/office/drawing/2015/9/8/chartex" xmlns:cx2="http://schemas.microsoft.com/office/drawing/2015/10/21/chartex" xmlns:cx3="http://schemas.microsoft.com/office/drawing/2016/5/9/chartex" xmlns:cx4="http://schemas.microsoft.com/office/drawing/2016/5/10/chartex" xmlns:cx5="http://schemas.microsoft.com/office/drawing/2016/5/11/chartex" xmlns:cx6="http://schemas.microsoft.com/office/drawing/2016/5/12/chartex" xmlns:cx7="http://schemas.microsoft.com/office/drawing/2016/5/13/chartex" xmlns:cx8="http://schemas.microsoft.com/office/drawing/2016/5/14/chartex" xmlns:mc="http://schemas.openxmlformats.org/markup-compatibility/2006" xmlns:aink="http://schemas.microsoft.com/office/drawing/2016/ink" xmlns:am3d="http://schemas.microsoft.com/office/drawing/2017/model3d" xmlns:o="urn:schemas-microsoft-com:office:office" xmlns:r="http://schemas.openxmlformats.org/officeDocument/2006/relationships" xmlns:m="http://schemas.openxmlformats.org/officeDocument/2006/math" xmlns:v="urn:schemas-microsoft-com:vml" xmlns:wp14="http://schemas.microsoft.com/office/word/2010/wordprocessingDrawing" xmlns:wp="http://schemas.openxmlformats.org/drawingml/2006/wordprocessingDrawing" xmlns:w10="urn:schemas-microsoft-com:office:word" xmlns:w="http://schemas.openxmlformats.org/wordprocessingml/2006/main" xmlns:w14="http://schemas.microsoft.com/office/word/2010/wordml" xmlns:w15="http://schemas.microsoft.com/office/word/2012/wordml" xmlns:w16cid="http://schemas.microsoft.com/office/word/2016/wordml/cid" xmlns:w16se="http://schemas.microsoft.com/office/word/2015/wordml/symex" xmlns:wpg="http://schemas.microsoft.com/office/word/2010/wordprocessingGroup" xmlns:wpi="http://schemas.microsoft.com/office/word/2010/wordprocessingInk" xmlns:wne="http://schemas.microsoft.com/office/word/2006/wordml" xmlns:wps="http://schemas.microsoft.com/office/word/2010/wordprocessingShape" mc:Ignorable="w14 w15 w16se w16cid wp14">
+  <w:p>
+    <w:pPr>
+      <w:pStyle w:val="Footer"/>
+    </w:pPr>
+  </w:p>
+</w:ftr>
+</file>
+
+<file path=word/footer2.xml><?xml version="1.0" encoding="utf-8"?>
+<w:ftr xmlns:wpc="http://schemas.microsoft.com/office/word/2010/wordprocessingCanvas" xmlns:cx="http://schemas.microsoft.com/office/drawing/2014/chartex" xmlns:cx1="http://schemas.microsoft.com/office/drawing/2015/9/8/chartex" xmlns:cx2="http://schemas.microsoft.com/office/drawing/2015/10/21/chartex" xmlns:cx3="http://schemas.microsoft.com/office/drawing/2016/5/9/chartex" xmlns:cx4="http://schemas.microsoft.com/office/drawing/2016/5/10/chartex" xmlns:cx5="http://schemas.microsoft.com/office/drawing/2016/5/11/chartex" xmlns:cx6="http://schemas.microsoft.com/office/drawing/2016/5/12/chartex" xmlns:cx7="http://schemas.microsoft.com/office/drawing/2016/5/13/chartex" xmlns:cx8="http://schemas.microsoft.com/office/drawing/2016/5/14/chartex" xmlns:mc="http://schemas.openxmlformats.org/markup-compatibility/2006" xmlns:aink="http://schemas.microsoft.com/office/drawing/2016/ink" xmlns:am3d="http://schemas.microsoft.com/office/drawing/2017/model3d" xmlns:o="urn:schemas-microsoft-com:office:office" xmlns:r="http://schemas.openxmlformats.org/officeDocument/2006/relationships" xmlns:m="http://schemas.openxmlformats.org/officeDocument/2006/math" xmlns:v="urn:schemas-microsoft-com:vml" xmlns:wp14="http://schemas.microsoft.com/office/word/2010/wordprocessingDrawing" xmlns:wp="http://schemas.openxmlformats.org/drawingml/2006/wordprocessingDrawing" xmlns:w10="urn:schemas-microsoft-com:office:word" xmlns:w="http://schemas.openxmlformats.org/wordprocessingml/2006/main" xmlns:w14="http://schemas.microsoft.com/office/word/2010/wordml" xmlns:w15="http://schemas.microsoft.com/office/word/2012/wordml" xmlns:w16cid="http://schemas.microsoft.com/office/word/2016/wordml/cid" xmlns:w16se="http://schemas.microsoft.com/office/word/2015/wordml/symex" xmlns:wpg="http://schemas.microsoft.com/office/word/2010/wordprocessingGroup" xmlns:wpi="http://schemas.microsoft.com/office/word/2010/wordprocessingInk" xmlns:wne="http://schemas.microsoft.com/office/word/2006/wordml" xmlns:wps="http://schemas.microsoft.com/office/word/2010/wordprocessingShape" mc:Ignorable="w14 w15 w16se w16cid wp14">
+  <w:p>
+    <w:pPr>
+      <w:pStyle w:val="Footer"/>
+    </w:pPr>
+  </w:p>
+</w:ftr>
+</file>
+
+<file path=word/footer3.xml><?xml version="1.0" encoding="utf-8"?>
+<w:ftr xmlns:wpc="http://schemas.microsoft.com/office/word/2010/wordprocessingCanvas" xmlns:cx="http://schemas.microsoft.com/office/drawing/2014/chartex" xmlns:cx1="http://schemas.microsoft.com/office/drawing/2015/9/8/chartex" xmlns:cx2="http://schemas.microsoft.com/office/drawing/2015/10/21/chartex" xmlns:cx3="http://schemas.microsoft.com/office/drawing/2016/5/9/chartex" xmlns:cx4="http://schemas.microsoft.com/office/drawing/2016/5/10/chartex" xmlns:cx5="http://schemas.microsoft.com/office/drawing/2016/5/11/chartex" xmlns:cx6="http://schemas.microsoft.com/office/drawing/2016/5/12/chartex" xmlns:cx7="http://schemas.microsoft.com/office/drawing/2016/5/13/chartex" xmlns:cx8="http://schemas.microsoft.com/office/drawing/2016/5/14/chartex" xmlns:mc="http://schemas.openxmlformats.org/markup-compatibility/2006" xmlns:aink="http://schemas.microsoft.com/office/drawing/2016/ink" xmlns:am3d="http://schemas.microsoft.com/office/drawing/2017/model3d" xmlns:o="urn:schemas-microsoft-com:office:office" xmlns:r="http://schemas.openxmlformats.org/officeDocument/2006/relationships" xmlns:m="http://schemas.openxmlformats.org/officeDocument/2006/math" xmlns:v="urn:schemas-microsoft-com:vml" xmlns:wp14="http://schemas.microsoft.com/office/word/2010/wordprocessingDrawing" xmlns:wp="http://schemas.openxmlformats.org/drawingml/2006/wordprocessingDrawing" xmlns:w10="urn:schemas-microsoft-com:office:word" xmlns:w="http://schemas.openxmlformats.org/wordprocessingml/2006/main" xmlns:w14="http://schemas.microsoft.com/office/word/2010/wordml" xmlns:w15="http://schemas.microsoft.com/office/word/2012/wordml" xmlns:w16cid="http://schemas.microsoft.com/office/word/2016/wordml/cid" xmlns:w16se="http://schemas.microsoft.com/office/word/2015/wordml/symex" xmlns:wpg="http://schemas.microsoft.com/office/word/2010/wordprocessingGroup" xmlns:wpi="http://schemas.microsoft.com/office/word/2010/wordprocessingInk" xmlns:wne="http://schemas.microsoft.com/office/word/2006/wordml" xmlns:wps="http://schemas.microsoft.com/office/word/2010/wordprocessingShape" mc:Ignorable="w14 w15 w16se w16cid wp14">
+  <w:p>
+    <w:pPr>
+      <w:pStyle w:val="Footer"/>
+    </w:pPr>
+  </w:p>
+</w:ftr>
+</file>
+
+<file path=word/footer4.xml><?xml version="1.0" encoding="utf-8"?>
 <w:ftr xmlns:wpc="http://schemas.microsoft.com/office/word/2010/wordprocessingCanvas" xmlns:cx="http://schemas.microsoft.com/office/drawing/2014/chartex" xmlns:cx1="http://schemas.microsoft.com/office/drawing/2015/9/8/chartex" xmlns:cx2="http://schemas.microsoft.com/office/drawing/2015/10/21/chartex" xmlns:cx3="http://schemas.microsoft.com/office/drawing/2016/5/9/chartex" xmlns:cx4="http://schemas.microsoft.com/office/drawing/2016/5/10/chartex" xmlns:cx5="http://schemas.microsoft.com/office/drawing/2016/5/11/chartex" xmlns:cx6="http://schemas.microsoft.com/office/drawing/2016/5/12/chartex" xmlns:cx7="http://schemas.microsoft.com/office/drawing/2016/5/13/chartex" xmlns:cx8="http://schemas.microsoft.com/office/drawing/2016/5/14/chartex" xmlns:mc="http://schemas.openxmlformats.org/markup-compatibility/2006" xmlns:aink="http://schemas.microsoft.com/office/drawing/2016/ink" xmlns:am3d="http://schemas.microsoft.com/office/drawing/2017/model3d" xmlns:o="urn:schemas-microsoft-com:office:office" xmlns:r="http://schemas.openxmlformats.org/officeDocument/2006/relationships" xmlns:m="http://schemas.openxmlformats.org/officeDocument/2006/math" xmlns:v="urn:schemas-microsoft-com:vml" xmlns:wp14="http://schemas.microsoft.com/office/word/2010/wordprocessingDrawing" xmlns:wp="http://schemas.openxmlformats.org/drawingml/2006/wordprocessingDrawing" xmlns:w10="urn:schemas-microsoft-com:office:word" xmlns:w="http://schemas.openxmlformats.org/wordprocessingml/2006/main" xmlns:w14="http://schemas.microsoft.com/office/word/2010/wordml" xmlns:w15="http://schemas.microsoft.com/office/word/2012/wordml" xmlns:w16cid="http://schemas.microsoft.com/office/word/2016/wordml/cid" xmlns:w16se="http://schemas.microsoft.com/office/word/2015/wordml/symex" xmlns:wpg="http://schemas.microsoft.com/office/word/2010/wordprocessingGroup" xmlns:wpi="http://schemas.microsoft.com/office/word/2010/wordprocessingInk" xmlns:wne="http://schemas.microsoft.com/office/word/2006/wordml" xmlns:wps="http://schemas.microsoft.com/office/word/2010/wordprocessingShape" mc:Ignorable="w14 w15 w16se w16cid wp14">
   <w:p>
     <w:pPr>
@@ -6066,7 +6176,7 @@
         <w:b/>
         <w:noProof/>
       </w:rPr>
-      <w:t>6</w:t>
+      <w:t>2</w:t>
     </w:r>
     <w:r>
       <w:rPr>
@@ -6152,6 +6262,26 @@
 
 <file path=word/header1.xml><?xml version="1.0" encoding="utf-8"?>
 <w:hdr xmlns:wpc="http://schemas.microsoft.com/office/word/2010/wordprocessingCanvas" xmlns:cx="http://schemas.microsoft.com/office/drawing/2014/chartex" xmlns:cx1="http://schemas.microsoft.com/office/drawing/2015/9/8/chartex" xmlns:cx2="http://schemas.microsoft.com/office/drawing/2015/10/21/chartex" xmlns:cx3="http://schemas.microsoft.com/office/drawing/2016/5/9/chartex" xmlns:cx4="http://schemas.microsoft.com/office/drawing/2016/5/10/chartex" xmlns:cx5="http://schemas.microsoft.com/office/drawing/2016/5/11/chartex" xmlns:cx6="http://schemas.microsoft.com/office/drawing/2016/5/12/chartex" xmlns:cx7="http://schemas.microsoft.com/office/drawing/2016/5/13/chartex" xmlns:cx8="http://schemas.microsoft.com/office/drawing/2016/5/14/chartex" xmlns:mc="http://schemas.openxmlformats.org/markup-compatibility/2006" xmlns:aink="http://schemas.microsoft.com/office/drawing/2016/ink" xmlns:am3d="http://schemas.microsoft.com/office/drawing/2017/model3d" xmlns:o="urn:schemas-microsoft-com:office:office" xmlns:r="http://schemas.openxmlformats.org/officeDocument/2006/relationships" xmlns:m="http://schemas.openxmlformats.org/officeDocument/2006/math" xmlns:v="urn:schemas-microsoft-com:vml" xmlns:wp14="http://schemas.microsoft.com/office/word/2010/wordprocessingDrawing" xmlns:wp="http://schemas.openxmlformats.org/drawingml/2006/wordprocessingDrawing" xmlns:w10="urn:schemas-microsoft-com:office:word" xmlns:w="http://schemas.openxmlformats.org/wordprocessingml/2006/main" xmlns:w14="http://schemas.microsoft.com/office/word/2010/wordml" xmlns:w15="http://schemas.microsoft.com/office/word/2012/wordml" xmlns:w16cid="http://schemas.microsoft.com/office/word/2016/wordml/cid" xmlns:w16se="http://schemas.microsoft.com/office/word/2015/wordml/symex" xmlns:wpg="http://schemas.microsoft.com/office/word/2010/wordprocessingGroup" xmlns:wpi="http://schemas.microsoft.com/office/word/2010/wordprocessingInk" xmlns:wne="http://schemas.microsoft.com/office/word/2006/wordml" xmlns:wps="http://schemas.microsoft.com/office/word/2010/wordprocessingShape" mc:Ignorable="w14 w15 w16se w16cid wp14">
+  <w:p>
+    <w:pPr>
+      <w:pStyle w:val="Header"/>
+    </w:pPr>
+  </w:p>
+</w:hdr>
+</file>
+
+<file path=word/header2.xml><?xml version="1.0" encoding="utf-8"?>
+<w:hdr xmlns:wpc="http://schemas.microsoft.com/office/word/2010/wordprocessingCanvas" xmlns:cx="http://schemas.microsoft.com/office/drawing/2014/chartex" xmlns:cx1="http://schemas.microsoft.com/office/drawing/2015/9/8/chartex" xmlns:cx2="http://schemas.microsoft.com/office/drawing/2015/10/21/chartex" xmlns:cx3="http://schemas.microsoft.com/office/drawing/2016/5/9/chartex" xmlns:cx4="http://schemas.microsoft.com/office/drawing/2016/5/10/chartex" xmlns:cx5="http://schemas.microsoft.com/office/drawing/2016/5/11/chartex" xmlns:cx6="http://schemas.microsoft.com/office/drawing/2016/5/12/chartex" xmlns:cx7="http://schemas.microsoft.com/office/drawing/2016/5/13/chartex" xmlns:cx8="http://schemas.microsoft.com/office/drawing/2016/5/14/chartex" xmlns:mc="http://schemas.openxmlformats.org/markup-compatibility/2006" xmlns:aink="http://schemas.microsoft.com/office/drawing/2016/ink" xmlns:am3d="http://schemas.microsoft.com/office/drawing/2017/model3d" xmlns:o="urn:schemas-microsoft-com:office:office" xmlns:r="http://schemas.openxmlformats.org/officeDocument/2006/relationships" xmlns:m="http://schemas.openxmlformats.org/officeDocument/2006/math" xmlns:v="urn:schemas-microsoft-com:vml" xmlns:wp14="http://schemas.microsoft.com/office/word/2010/wordprocessingDrawing" xmlns:wp="http://schemas.openxmlformats.org/drawingml/2006/wordprocessingDrawing" xmlns:w10="urn:schemas-microsoft-com:office:word" xmlns:w="http://schemas.openxmlformats.org/wordprocessingml/2006/main" xmlns:w14="http://schemas.microsoft.com/office/word/2010/wordml" xmlns:w15="http://schemas.microsoft.com/office/word/2012/wordml" xmlns:w16cid="http://schemas.microsoft.com/office/word/2016/wordml/cid" xmlns:w16se="http://schemas.microsoft.com/office/word/2015/wordml/symex" xmlns:wpg="http://schemas.microsoft.com/office/word/2010/wordprocessingGroup" xmlns:wpi="http://schemas.microsoft.com/office/word/2010/wordprocessingInk" xmlns:wne="http://schemas.microsoft.com/office/word/2006/wordml" xmlns:wps="http://schemas.microsoft.com/office/word/2010/wordprocessingShape" mc:Ignorable="w14 w15 w16se w16cid wp14">
+  <w:p>
+    <w:pPr>
+      <w:pStyle w:val="Header"/>
+    </w:pPr>
+  </w:p>
+</w:hdr>
+</file>
+
+<file path=word/header3.xml><?xml version="1.0" encoding="utf-8"?>
+<w:hdr xmlns:wpc="http://schemas.microsoft.com/office/word/2010/wordprocessingCanvas" xmlns:cx="http://schemas.microsoft.com/office/drawing/2014/chartex" xmlns:cx1="http://schemas.microsoft.com/office/drawing/2015/9/8/chartex" xmlns:cx2="http://schemas.microsoft.com/office/drawing/2015/10/21/chartex" xmlns:cx3="http://schemas.microsoft.com/office/drawing/2016/5/9/chartex" xmlns:cx4="http://schemas.microsoft.com/office/drawing/2016/5/10/chartex" xmlns:cx5="http://schemas.microsoft.com/office/drawing/2016/5/11/chartex" xmlns:cx6="http://schemas.microsoft.com/office/drawing/2016/5/12/chartex" xmlns:cx7="http://schemas.microsoft.com/office/drawing/2016/5/13/chartex" xmlns:cx8="http://schemas.microsoft.com/office/drawing/2016/5/14/chartex" xmlns:mc="http://schemas.openxmlformats.org/markup-compatibility/2006" xmlns:aink="http://schemas.microsoft.com/office/drawing/2016/ink" xmlns:am3d="http://schemas.microsoft.com/office/drawing/2017/model3d" xmlns:o="urn:schemas-microsoft-com:office:office" xmlns:r="http://schemas.openxmlformats.org/officeDocument/2006/relationships" xmlns:m="http://schemas.openxmlformats.org/officeDocument/2006/math" xmlns:v="urn:schemas-microsoft-com:vml" xmlns:wp14="http://schemas.microsoft.com/office/word/2010/wordprocessingDrawing" xmlns:wp="http://schemas.openxmlformats.org/drawingml/2006/wordprocessingDrawing" xmlns:w10="urn:schemas-microsoft-com:office:word" xmlns:w="http://schemas.openxmlformats.org/wordprocessingml/2006/main" xmlns:w14="http://schemas.microsoft.com/office/word/2010/wordml" xmlns:w15="http://schemas.microsoft.com/office/word/2012/wordml" xmlns:w16cid="http://schemas.microsoft.com/office/word/2016/wordml/cid" xmlns:w16se="http://schemas.microsoft.com/office/word/2015/wordml/symex" xmlns:wpg="http://schemas.microsoft.com/office/word/2010/wordprocessingGroup" xmlns:wpi="http://schemas.microsoft.com/office/word/2010/wordprocessingInk" xmlns:wne="http://schemas.microsoft.com/office/word/2006/wordml" xmlns:wps="http://schemas.microsoft.com/office/word/2010/wordprocessingShape" mc:Ignorable="w14 w15 w16se w16cid wp14">
   <w:sdt>
     <w:sdtPr>
       <w:rPr>
@@ -6190,7 +6320,7 @@
             <w:caps/>
             <w:sz w:val="36"/>
           </w:rPr>
-          <w:t>Company name</w:t>
+          <w:t>Forno cultura</w:t>
         </w:r>
       </w:p>
     </w:sdtContent>
@@ -6203,7 +6333,7 @@
 </w:hdr>
 </file>
 
-<file path=word/header2.xml><?xml version="1.0" encoding="utf-8"?>
+<file path=word/header4.xml><?xml version="1.0" encoding="utf-8"?>
 <w:hdr xmlns:wpc="http://schemas.microsoft.com/office/word/2010/wordprocessingCanvas" xmlns:cx="http://schemas.microsoft.com/office/drawing/2014/chartex" xmlns:cx1="http://schemas.microsoft.com/office/drawing/2015/9/8/chartex" xmlns:cx2="http://schemas.microsoft.com/office/drawing/2015/10/21/chartex" xmlns:cx3="http://schemas.microsoft.com/office/drawing/2016/5/9/chartex" xmlns:cx4="http://schemas.microsoft.com/office/drawing/2016/5/10/chartex" xmlns:cx5="http://schemas.microsoft.com/office/drawing/2016/5/11/chartex" xmlns:cx6="http://schemas.microsoft.com/office/drawing/2016/5/12/chartex" xmlns:cx7="http://schemas.microsoft.com/office/drawing/2016/5/13/chartex" xmlns:cx8="http://schemas.microsoft.com/office/drawing/2016/5/14/chartex" xmlns:mc="http://schemas.openxmlformats.org/markup-compatibility/2006" xmlns:aink="http://schemas.microsoft.com/office/drawing/2016/ink" xmlns:am3d="http://schemas.microsoft.com/office/drawing/2017/model3d" xmlns:o="urn:schemas-microsoft-com:office:office" xmlns:r="http://schemas.openxmlformats.org/officeDocument/2006/relationships" xmlns:m="http://schemas.openxmlformats.org/officeDocument/2006/math" xmlns:v="urn:schemas-microsoft-com:vml" xmlns:wp14="http://schemas.microsoft.com/office/word/2010/wordprocessingDrawing" xmlns:wp="http://schemas.openxmlformats.org/drawingml/2006/wordprocessingDrawing" xmlns:w10="urn:schemas-microsoft-com:office:word" xmlns:w="http://schemas.openxmlformats.org/wordprocessingml/2006/main" xmlns:w14="http://schemas.microsoft.com/office/word/2010/wordml" xmlns:w15="http://schemas.microsoft.com/office/word/2012/wordml" xmlns:w16cid="http://schemas.microsoft.com/office/word/2016/wordml/cid" xmlns:w16se="http://schemas.microsoft.com/office/word/2015/wordml/symex" xmlns:wpg="http://schemas.microsoft.com/office/word/2010/wordprocessingGroup" xmlns:wpi="http://schemas.microsoft.com/office/word/2010/wordprocessingInk" xmlns:wne="http://schemas.microsoft.com/office/word/2006/wordml" xmlns:wps="http://schemas.microsoft.com/office/word/2010/wordprocessingShape" mc:Ignorable="w14 w15 w16se w16cid wp14">
   <w:p>
     <w:pPr>
@@ -6242,8 +6372,10 @@
         <w:rFonts w:ascii="Arial" w:hAnsi="Arial" w:cs="Arial"/>
         <w:lang w:val="en-GB"/>
       </w:rPr>
-      <w:t>Version 0.1</w:t>
+      <w:t>Version 0.2</w:t>
     </w:r>
+    <w:bookmarkStart w:id="18" w:name="_GoBack"/>
+    <w:bookmarkEnd w:id="18"/>
   </w:p>
   <w:p>
     <w:pPr>
@@ -6344,6 +6476,208 @@
 <file path=word/numbering.xml><?xml version="1.0" encoding="utf-8"?>
 <w:numbering xmlns:wpc="http://schemas.microsoft.com/office/word/2010/wordprocessingCanvas" xmlns:cx="http://schemas.microsoft.com/office/drawing/2014/chartex" xmlns:cx1="http://schemas.microsoft.com/office/drawing/2015/9/8/chartex" xmlns:cx2="http://schemas.microsoft.com/office/drawing/2015/10/21/chartex" xmlns:cx3="http://schemas.microsoft.com/office/drawing/2016/5/9/chartex" xmlns:cx4="http://schemas.microsoft.com/office/drawing/2016/5/10/chartex" xmlns:cx5="http://schemas.microsoft.com/office/drawing/2016/5/11/chartex" xmlns:cx6="http://schemas.microsoft.com/office/drawing/2016/5/12/chartex" xmlns:cx7="http://schemas.microsoft.com/office/drawing/2016/5/13/chartex" xmlns:cx8="http://schemas.microsoft.com/office/drawing/2016/5/14/chartex" xmlns:mc="http://schemas.openxmlformats.org/markup-compatibility/2006" xmlns:aink="http://schemas.microsoft.com/office/drawing/2016/ink" xmlns:am3d="http://schemas.microsoft.com/office/drawing/2017/model3d" xmlns:o="urn:schemas-microsoft-com:office:office" xmlns:r="http://schemas.openxmlformats.org/officeDocument/2006/relationships" xmlns:m="http://schemas.openxmlformats.org/officeDocument/2006/math" xmlns:v="urn:schemas-microsoft-com:vml" xmlns:wp14="http://schemas.microsoft.com/office/word/2010/wordprocessingDrawing" xmlns:wp="http://schemas.openxmlformats.org/drawingml/2006/wordprocessingDrawing" xmlns:w10="urn:schemas-microsoft-com:office:word" xmlns:w="http://schemas.openxmlformats.org/wordprocessingml/2006/main" xmlns:w14="http://schemas.microsoft.com/office/word/2010/wordml" xmlns:w15="http://schemas.microsoft.com/office/word/2012/wordml" xmlns:w16cid="http://schemas.microsoft.com/office/word/2016/wordml/cid" xmlns:w16se="http://schemas.microsoft.com/office/word/2015/wordml/symex" xmlns:wpg="http://schemas.microsoft.com/office/word/2010/wordprocessingGroup" xmlns:wpi="http://schemas.microsoft.com/office/word/2010/wordprocessingInk" xmlns:wne="http://schemas.microsoft.com/office/word/2006/wordml" xmlns:wps="http://schemas.microsoft.com/office/word/2010/wordprocessingShape" mc:Ignorable="w14 w15 w16se w16cid wp14">
   <w:abstractNum w:abstractNumId="0" w15:restartNumberingAfterBreak="0">
+    <w:nsid w:val="2D7C1E22"/>
+    <w:multiLevelType w:val="hybridMultilevel"/>
+    <w:tmpl w:val="C0620C8E"/>
+    <w:lvl w:ilvl="0" w:tplc="7BEA533C">
+      <w:start w:val="1"/>
+      <w:numFmt w:val="decimal"/>
+      <w:lvlText w:val="%1."/>
+      <w:lvlJc w:val="left"/>
+      <w:pPr>
+        <w:ind w:left="1080" w:hanging="360"/>
+      </w:pPr>
+      <w:rPr>
+        <w:rFonts w:hint="default"/>
+      </w:rPr>
+    </w:lvl>
+    <w:lvl w:ilvl="1" w:tplc="10090019" w:tentative="1">
+      <w:start w:val="1"/>
+      <w:numFmt w:val="lowerLetter"/>
+      <w:lvlText w:val="%2."/>
+      <w:lvlJc w:val="left"/>
+      <w:pPr>
+        <w:ind w:left="1800" w:hanging="360"/>
+      </w:pPr>
+    </w:lvl>
+    <w:lvl w:ilvl="2" w:tplc="1009001B" w:tentative="1">
+      <w:start w:val="1"/>
+      <w:numFmt w:val="lowerRoman"/>
+      <w:lvlText w:val="%3."/>
+      <w:lvlJc w:val="right"/>
+      <w:pPr>
+        <w:ind w:left="2520" w:hanging="180"/>
+      </w:pPr>
+    </w:lvl>
+    <w:lvl w:ilvl="3" w:tplc="1009000F" w:tentative="1">
+      <w:start w:val="1"/>
+      <w:numFmt w:val="decimal"/>
+      <w:lvlText w:val="%4."/>
+      <w:lvlJc w:val="left"/>
+      <w:pPr>
+        <w:ind w:left="3240" w:hanging="360"/>
+      </w:pPr>
+    </w:lvl>
+    <w:lvl w:ilvl="4" w:tplc="10090019" w:tentative="1">
+      <w:start w:val="1"/>
+      <w:numFmt w:val="lowerLetter"/>
+      <w:lvlText w:val="%5."/>
+      <w:lvlJc w:val="left"/>
+      <w:pPr>
+        <w:ind w:left="3960" w:hanging="360"/>
+      </w:pPr>
+    </w:lvl>
+    <w:lvl w:ilvl="5" w:tplc="1009001B" w:tentative="1">
+      <w:start w:val="1"/>
+      <w:numFmt w:val="lowerRoman"/>
+      <w:lvlText w:val="%6."/>
+      <w:lvlJc w:val="right"/>
+      <w:pPr>
+        <w:ind w:left="4680" w:hanging="180"/>
+      </w:pPr>
+    </w:lvl>
+    <w:lvl w:ilvl="6" w:tplc="1009000F" w:tentative="1">
+      <w:start w:val="1"/>
+      <w:numFmt w:val="decimal"/>
+      <w:lvlText w:val="%7."/>
+      <w:lvlJc w:val="left"/>
+      <w:pPr>
+        <w:ind w:left="5400" w:hanging="360"/>
+      </w:pPr>
+    </w:lvl>
+    <w:lvl w:ilvl="7" w:tplc="10090019" w:tentative="1">
+      <w:start w:val="1"/>
+      <w:numFmt w:val="lowerLetter"/>
+      <w:lvlText w:val="%8."/>
+      <w:lvlJc w:val="left"/>
+      <w:pPr>
+        <w:ind w:left="6120" w:hanging="360"/>
+      </w:pPr>
+    </w:lvl>
+    <w:lvl w:ilvl="8" w:tplc="1009001B" w:tentative="1">
+      <w:start w:val="1"/>
+      <w:numFmt w:val="lowerRoman"/>
+      <w:lvlText w:val="%9."/>
+      <w:lvlJc w:val="right"/>
+      <w:pPr>
+        <w:ind w:left="6840" w:hanging="180"/>
+      </w:pPr>
+    </w:lvl>
+  </w:abstractNum>
+  <w:abstractNum w:abstractNumId="1" w15:restartNumberingAfterBreak="0">
+    <w:nsid w:val="46172E01"/>
+    <w:multiLevelType w:val="hybridMultilevel"/>
+    <w:tmpl w:val="A6CEC18C"/>
+    <w:lvl w:ilvl="0" w:tplc="4B86BC4E">
+      <w:start w:val="2017"/>
+      <w:numFmt w:val="bullet"/>
+      <w:lvlText w:val="-"/>
+      <w:lvlJc w:val="left"/>
+      <w:pPr>
+        <w:ind w:left="720" w:hanging="360"/>
+      </w:pPr>
+      <w:rPr>
+        <w:rFonts w:ascii="Arial" w:eastAsiaTheme="minorEastAsia" w:hAnsi="Arial" w:cs="Arial" w:hint="default"/>
+      </w:rPr>
+    </w:lvl>
+    <w:lvl w:ilvl="1" w:tplc="10090003" w:tentative="1">
+      <w:start w:val="1"/>
+      <w:numFmt w:val="bullet"/>
+      <w:lvlText w:val="o"/>
+      <w:lvlJc w:val="left"/>
+      <w:pPr>
+        <w:ind w:left="1440" w:hanging="360"/>
+      </w:pPr>
+      <w:rPr>
+        <w:rFonts w:ascii="Courier New" w:hAnsi="Courier New" w:cs="Courier New" w:hint="default"/>
+      </w:rPr>
+    </w:lvl>
+    <w:lvl w:ilvl="2" w:tplc="10090005" w:tentative="1">
+      <w:start w:val="1"/>
+      <w:numFmt w:val="bullet"/>
+      <w:lvlText w:val=""/>
+      <w:lvlJc w:val="left"/>
+      <w:pPr>
+        <w:ind w:left="2160" w:hanging="360"/>
+      </w:pPr>
+      <w:rPr>
+        <w:rFonts w:ascii="Wingdings" w:hAnsi="Wingdings" w:hint="default"/>
+      </w:rPr>
+    </w:lvl>
+    <w:lvl w:ilvl="3" w:tplc="10090001" w:tentative="1">
+      <w:start w:val="1"/>
+      <w:numFmt w:val="bullet"/>
+      <w:lvlText w:val=""/>
+      <w:lvlJc w:val="left"/>
+      <w:pPr>
+        <w:ind w:left="2880" w:hanging="360"/>
+      </w:pPr>
+      <w:rPr>
+        <w:rFonts w:ascii="Symbol" w:hAnsi="Symbol" w:hint="default"/>
+      </w:rPr>
+    </w:lvl>
+    <w:lvl w:ilvl="4" w:tplc="10090003" w:tentative="1">
+      <w:start w:val="1"/>
+      <w:numFmt w:val="bullet"/>
+      <w:lvlText w:val="o"/>
+      <w:lvlJc w:val="left"/>
+      <w:pPr>
+        <w:ind w:left="3600" w:hanging="360"/>
+      </w:pPr>
+      <w:rPr>
+        <w:rFonts w:ascii="Courier New" w:hAnsi="Courier New" w:cs="Courier New" w:hint="default"/>
+      </w:rPr>
+    </w:lvl>
+    <w:lvl w:ilvl="5" w:tplc="10090005" w:tentative="1">
+      <w:start w:val="1"/>
+      <w:numFmt w:val="bullet"/>
+      <w:lvlText w:val=""/>
+      <w:lvlJc w:val="left"/>
+      <w:pPr>
+        <w:ind w:left="4320" w:hanging="360"/>
+      </w:pPr>
+      <w:rPr>
+        <w:rFonts w:ascii="Wingdings" w:hAnsi="Wingdings" w:hint="default"/>
+      </w:rPr>
+    </w:lvl>
+    <w:lvl w:ilvl="6" w:tplc="10090001" w:tentative="1">
+      <w:start w:val="1"/>
+      <w:numFmt w:val="bullet"/>
+      <w:lvlText w:val=""/>
+      <w:lvlJc w:val="left"/>
+      <w:pPr>
+        <w:ind w:left="5040" w:hanging="360"/>
+      </w:pPr>
+      <w:rPr>
+        <w:rFonts w:ascii="Symbol" w:hAnsi="Symbol" w:hint="default"/>
+      </w:rPr>
+    </w:lvl>
+    <w:lvl w:ilvl="7" w:tplc="10090003" w:tentative="1">
+      <w:start w:val="1"/>
+      <w:numFmt w:val="bullet"/>
+      <w:lvlText w:val="o"/>
+      <w:lvlJc w:val="left"/>
+      <w:pPr>
+        <w:ind w:left="5760" w:hanging="360"/>
+      </w:pPr>
+      <w:rPr>
+        <w:rFonts w:ascii="Courier New" w:hAnsi="Courier New" w:cs="Courier New" w:hint="default"/>
+      </w:rPr>
+    </w:lvl>
+    <w:lvl w:ilvl="8" w:tplc="10090005" w:tentative="1">
+      <w:start w:val="1"/>
+      <w:numFmt w:val="bullet"/>
+      <w:lvlText w:val=""/>
+      <w:lvlJc w:val="left"/>
+      <w:pPr>
+        <w:ind w:left="6480" w:hanging="360"/>
+      </w:pPr>
+      <w:rPr>
+        <w:rFonts w:ascii="Wingdings" w:hAnsi="Wingdings" w:hint="default"/>
+      </w:rPr>
+    </w:lvl>
+  </w:abstractNum>
+  <w:abstractNum w:abstractNumId="2" w15:restartNumberingAfterBreak="0">
     <w:nsid w:val="6C541D91"/>
     <w:multiLevelType w:val="multilevel"/>
     <w:tmpl w:val="10090025"/>
@@ -6438,7 +6772,7 @@
       </w:pPr>
     </w:lvl>
   </w:abstractNum>
-  <w:abstractNum w:abstractNumId="1" w15:restartNumberingAfterBreak="0">
+  <w:abstractNum w:abstractNumId="3" w15:restartNumberingAfterBreak="0">
     <w:nsid w:val="78EC4F80"/>
     <w:multiLevelType w:val="hybridMultilevel"/>
     <w:tmpl w:val="363AB5C0"/>
@@ -6552,10 +6886,16 @@
     </w:lvl>
   </w:abstractNum>
   <w:num w:numId="1">
-    <w:abstractNumId w:val="0"/>
+    <w:abstractNumId w:val="2"/>
   </w:num>
   <w:num w:numId="2">
+    <w:abstractNumId w:val="3"/>
+  </w:num>
+  <w:num w:numId="3">
     <w:abstractNumId w:val="1"/>
+  </w:num>
+  <w:num w:numId="4">
+    <w:abstractNumId w:val="0"/>
   </w:num>
 </w:numbering>
 </file>
@@ -7719,6 +8059,17 @@
       <w:szCs w:val="18"/>
     </w:rPr>
   </w:style>
+  <w:style w:type="paragraph" w:styleId="ListParagraph">
+    <w:name w:val="List Paragraph"/>
+    <w:basedOn w:val="Normal"/>
+    <w:uiPriority w:val="34"/>
+    <w:qFormat/>
+    <w:rsid w:val="001F2A5C"/>
+    <w:pPr>
+      <w:ind w:left="720"/>
+      <w:contextualSpacing/>
+    </w:pPr>
+  </w:style>
 </w:styles>
 </file>
 
@@ -8029,7 +8380,7 @@
 </file>
 
 <file path=customXml/itemProps2.xml><?xml version="1.0" encoding="utf-8"?>
-<ds:datastoreItem xmlns:ds="http://schemas.openxmlformats.org/officeDocument/2006/customXml" ds:itemID="{22836685-4900-4777-9FA0-BE21C313A29A}">
+<ds:datastoreItem xmlns:ds="http://schemas.openxmlformats.org/officeDocument/2006/customXml" ds:itemID="{C0041E19-3B6B-4829-B2CD-0E29697712AB}">
   <ds:schemaRefs>
     <ds:schemaRef ds:uri="http://schemas.openxmlformats.org/officeDocument/2006/bibliography"/>
   </ds:schemaRefs>
